--- a/4. Sidang Akhir/Jurnal - TI - Muhammad Azhar Rasyad.docx
+++ b/4. Sidang Akhir/Jurnal - TI - Muhammad Azhar Rasyad.docx
@@ -37,39 +37,14 @@
         <w:rPr>
           <w:rFonts w:eastAsiaTheme="majorEastAsia" w:cstheme="majorBidi"/>
           <w:b/>
-          <w:i/>
-          <w:iCs/>
           <w:spacing w:val="-10"/>
           <w:kern w:val="28"/>
           <w:position w:val="-1"/>
           <w:sz w:val="28"/>
           <w:szCs w:val="56"/>
-        </w:rPr>
-        <w:t>FRAMEWORK</w:t>
-      </w:r>
-      <w:r>
-        <w:rPr>
-          <w:rFonts w:eastAsiaTheme="majorEastAsia" w:cstheme="majorBidi"/>
-          <w:b/>
-          <w:spacing w:val="-10"/>
-          <w:kern w:val="28"/>
-          <w:position w:val="-1"/>
-          <w:sz w:val="28"/>
-          <w:szCs w:val="56"/>
-        </w:rPr>
-        <w:t xml:space="preserve"> LARAVEL</w:t>
-      </w:r>
-      <w:r>
-        <w:rPr>
-          <w:rFonts w:eastAsiaTheme="majorEastAsia" w:cstheme="majorBidi"/>
-          <w:b/>
-          <w:spacing w:val="-10"/>
-          <w:kern w:val="28"/>
-          <w:position w:val="-1"/>
-          <w:sz w:val="28"/>
-          <w:szCs w:val="56"/>
-        </w:rPr>
-        <w:t xml:space="preserve"> </w:t>
+          <w:lang w:val="en-US"/>
+        </w:rPr>
+        <w:t xml:space="preserve">METODE SCRUM </w:t>
       </w:r>
       <w:r>
         <w:rPr>
@@ -212,6 +187,7 @@
           <w:szCs w:val="24"/>
         </w:rPr>
       </w:pPr>
+      <w:proofErr w:type="spellStart"/>
       <w:r>
         <w:rPr>
           <w:rFonts w:eastAsia="Times New Roman" w:cs="Times New Roman"/>
@@ -220,9 +196,11 @@
           <w:position w:val="-1"/>
           <w:sz w:val="24"/>
           <w:szCs w:val="24"/>
-        </w:rPr>
-        <w:t>Muhammad Azhar Rasyad</w:t>
-      </w:r>
+          <w:lang w:val="en-US"/>
+        </w:rPr>
+        <w:t>Sirojul</w:t>
+      </w:r>
+      <w:proofErr w:type="spellEnd"/>
       <w:r>
         <w:rPr>
           <w:rFonts w:eastAsia="Times New Roman" w:cs="Times New Roman"/>
@@ -231,9 +209,20 @@
           <w:position w:val="-1"/>
           <w:sz w:val="24"/>
           <w:szCs w:val="24"/>
-          <w:vertAlign w:val="superscript"/>
-        </w:rPr>
-        <w:t>1</w:t>
+          <w:lang w:val="en-US"/>
+        </w:rPr>
+        <w:t xml:space="preserve"> Munir, </w:t>
+      </w:r>
+      <w:r>
+        <w:rPr>
+          <w:rFonts w:eastAsia="Times New Roman" w:cs="Times New Roman"/>
+          <w:b/>
+          <w:color w:val="000000"/>
+          <w:position w:val="-1"/>
+          <w:sz w:val="24"/>
+          <w:szCs w:val="24"/>
+        </w:rPr>
+        <w:t>Muhammad Azhar Rasyad</w:t>
       </w:r>
       <w:r>
         <w:rPr>
@@ -262,15 +251,6 @@
           <w:vertAlign w:val="superscript"/>
         </w:rPr>
       </w:pPr>
-      <w:r>
-        <w:rPr>
-          <w:rFonts w:eastAsia="Times New Roman" w:cs="Times New Roman"/>
-          <w:position w:val="-1"/>
-          <w:szCs w:val="20"/>
-          <w:vertAlign w:val="superscript"/>
-        </w:rPr>
-        <w:t xml:space="preserve">1 </w:t>
-      </w:r>
       <w:r>
         <w:rPr>
           <w:rFonts w:eastAsia="Times New Roman" w:cs="Times New Roman"/>
@@ -359,7 +339,7 @@
             <w:position w:val="-1"/>
             <w:szCs w:val="20"/>
           </w:rPr>
-          <w:t>muhazharrasyad@gmail.com</w:t>
+          <w:t>rojulman@nurulfikri.ac.id</w:t>
         </w:r>
       </w:hyperlink>
       <w:r>
@@ -368,8 +348,19 @@
           <w:position w:val="-1"/>
           <w:szCs w:val="20"/>
         </w:rPr>
-        <w:t xml:space="preserve"> </w:t>
-      </w:r>
+        <w:t xml:space="preserve">, </w:t>
+      </w:r>
+      <w:hyperlink r:id="rId9" w:history="1">
+        <w:r>
+          <w:rPr>
+            <w:rStyle w:val="Hyperlink"/>
+            <w:rFonts w:eastAsia="Times New Roman" w:cs="Times New Roman"/>
+            <w:position w:val="-1"/>
+            <w:szCs w:val="20"/>
+          </w:rPr>
+          <w:t>muhazharrasyad@student.nurulfikri.ac.id</w:t>
+        </w:r>
+      </w:hyperlink>
     </w:p>
     <w:p>
       <w:pPr>
@@ -528,7 +519,29 @@
           <w:position w:val="-1"/>
           <w:szCs w:val="20"/>
         </w:rPr>
-        <w:t xml:space="preserve"> and </w:t>
+        <w:t xml:space="preserve"> </w:t>
+      </w:r>
+      <w:proofErr w:type="spellStart"/>
+      <w:r>
+        <w:rPr>
+          <w:rFonts w:eastAsia="Times New Roman" w:cs="Times New Roman"/>
+          <w:i/>
+          <w:color w:val="FF0000"/>
+          <w:position w:val="-1"/>
+          <w:szCs w:val="20"/>
+        </w:rPr>
+        <w:t>and</w:t>
+      </w:r>
+      <w:proofErr w:type="spellEnd"/>
+      <w:r>
+        <w:rPr>
+          <w:rFonts w:eastAsia="Times New Roman" w:cs="Times New Roman"/>
+          <w:i/>
+          <w:color w:val="FF0000"/>
+          <w:position w:val="-1"/>
+          <w:szCs w:val="20"/>
+        </w:rPr>
+        <w:t xml:space="preserve"> </w:t>
       </w:r>
       <w:proofErr w:type="spellStart"/>
       <w:r>
@@ -594,7 +607,29 @@
           <w:position w:val="-1"/>
           <w:szCs w:val="20"/>
         </w:rPr>
-        <w:t xml:space="preserve"> and </w:t>
+        <w:t xml:space="preserve"> </w:t>
+      </w:r>
+      <w:proofErr w:type="spellStart"/>
+      <w:r>
+        <w:rPr>
+          <w:rFonts w:eastAsia="Times New Roman" w:cs="Times New Roman"/>
+          <w:i/>
+          <w:color w:val="FF0000"/>
+          <w:position w:val="-1"/>
+          <w:szCs w:val="20"/>
+        </w:rPr>
+        <w:t>and</w:t>
+      </w:r>
+      <w:proofErr w:type="spellEnd"/>
+      <w:r>
+        <w:rPr>
+          <w:rFonts w:eastAsia="Times New Roman" w:cs="Times New Roman"/>
+          <w:i/>
+          <w:color w:val="FF0000"/>
+          <w:position w:val="-1"/>
+          <w:szCs w:val="20"/>
+        </w:rPr>
+        <w:t xml:space="preserve"> </w:t>
       </w:r>
       <w:proofErr w:type="spellStart"/>
       <w:r>
@@ -924,7 +959,29 @@
           <w:position w:val="-1"/>
           <w:szCs w:val="20"/>
         </w:rPr>
-        <w:t xml:space="preserve">, and </w:t>
+        <w:t xml:space="preserve">, </w:t>
+      </w:r>
+      <w:proofErr w:type="spellStart"/>
+      <w:r>
+        <w:rPr>
+          <w:rFonts w:eastAsia="Times New Roman" w:cs="Times New Roman"/>
+          <w:i/>
+          <w:color w:val="FF0000"/>
+          <w:position w:val="-1"/>
+          <w:szCs w:val="20"/>
+        </w:rPr>
+        <w:t>and</w:t>
+      </w:r>
+      <w:proofErr w:type="spellEnd"/>
+      <w:r>
+        <w:rPr>
+          <w:rFonts w:eastAsia="Times New Roman" w:cs="Times New Roman"/>
+          <w:i/>
+          <w:color w:val="FF0000"/>
+          <w:position w:val="-1"/>
+          <w:szCs w:val="20"/>
+        </w:rPr>
+        <w:t xml:space="preserve"> </w:t>
       </w:r>
       <w:proofErr w:type="spellStart"/>
       <w:r>
@@ -946,7 +1003,29 @@
           <w:position w:val="-1"/>
           <w:szCs w:val="20"/>
         </w:rPr>
-        <w:t xml:space="preserve"> of </w:t>
+        <w:t xml:space="preserve"> </w:t>
+      </w:r>
+      <w:proofErr w:type="spellStart"/>
+      <w:r>
+        <w:rPr>
+          <w:rFonts w:eastAsia="Times New Roman" w:cs="Times New Roman"/>
+          <w:i/>
+          <w:color w:val="FF0000"/>
+          <w:position w:val="-1"/>
+          <w:szCs w:val="20"/>
+        </w:rPr>
+        <w:t>of</w:t>
+      </w:r>
+      <w:proofErr w:type="spellEnd"/>
+      <w:r>
+        <w:rPr>
+          <w:rFonts w:eastAsia="Times New Roman" w:cs="Times New Roman"/>
+          <w:i/>
+          <w:color w:val="FF0000"/>
+          <w:position w:val="-1"/>
+          <w:szCs w:val="20"/>
+        </w:rPr>
+        <w:t xml:space="preserve"> </w:t>
       </w:r>
       <w:proofErr w:type="spellStart"/>
       <w:r>
@@ -1034,7 +1113,29 @@
           <w:position w:val="-1"/>
           <w:szCs w:val="20"/>
         </w:rPr>
-        <w:t xml:space="preserve">. Abstract </w:t>
+        <w:t xml:space="preserve">. </w:t>
+      </w:r>
+      <w:proofErr w:type="spellStart"/>
+      <w:r>
+        <w:rPr>
+          <w:rFonts w:eastAsia="Times New Roman" w:cs="Times New Roman"/>
+          <w:i/>
+          <w:color w:val="FF0000"/>
+          <w:position w:val="-1"/>
+          <w:szCs w:val="20"/>
+        </w:rPr>
+        <w:t>Abstract</w:t>
+      </w:r>
+      <w:proofErr w:type="spellEnd"/>
+      <w:r>
+        <w:rPr>
+          <w:rFonts w:eastAsia="Times New Roman" w:cs="Times New Roman"/>
+          <w:i/>
+          <w:color w:val="FF0000"/>
+          <w:position w:val="-1"/>
+          <w:szCs w:val="20"/>
+        </w:rPr>
+        <w:t xml:space="preserve"> </w:t>
       </w:r>
       <w:proofErr w:type="spellStart"/>
       <w:r>
@@ -1342,7 +1443,29 @@
           <w:position w:val="-1"/>
           <w:szCs w:val="20"/>
         </w:rPr>
-        <w:t xml:space="preserve"> and </w:t>
+        <w:t xml:space="preserve"> </w:t>
+      </w:r>
+      <w:proofErr w:type="spellStart"/>
+      <w:r>
+        <w:rPr>
+          <w:rFonts w:eastAsia="Times New Roman" w:cs="Times New Roman"/>
+          <w:i/>
+          <w:color w:val="FF0000"/>
+          <w:position w:val="-1"/>
+          <w:szCs w:val="20"/>
+        </w:rPr>
+        <w:t>and</w:t>
+      </w:r>
+      <w:proofErr w:type="spellEnd"/>
+      <w:r>
+        <w:rPr>
+          <w:rFonts w:eastAsia="Times New Roman" w:cs="Times New Roman"/>
+          <w:i/>
+          <w:color w:val="FF0000"/>
+          <w:position w:val="-1"/>
+          <w:szCs w:val="20"/>
+        </w:rPr>
+        <w:t xml:space="preserve"> </w:t>
       </w:r>
       <w:proofErr w:type="spellStart"/>
       <w:r>
@@ -1518,7 +1641,29 @@
           <w:position w:val="-1"/>
           <w:szCs w:val="20"/>
         </w:rPr>
-        <w:t xml:space="preserve"> of </w:t>
+        <w:t xml:space="preserve"> </w:t>
+      </w:r>
+      <w:proofErr w:type="spellStart"/>
+      <w:r>
+        <w:rPr>
+          <w:rFonts w:eastAsia="Times New Roman" w:cs="Times New Roman"/>
+          <w:i/>
+          <w:color w:val="FF0000"/>
+          <w:position w:val="-1"/>
+          <w:szCs w:val="20"/>
+        </w:rPr>
+        <w:t>of</w:t>
+      </w:r>
+      <w:proofErr w:type="spellEnd"/>
+      <w:r>
+        <w:rPr>
+          <w:rFonts w:eastAsia="Times New Roman" w:cs="Times New Roman"/>
+          <w:i/>
+          <w:color w:val="FF0000"/>
+          <w:position w:val="-1"/>
+          <w:szCs w:val="20"/>
+        </w:rPr>
+        <w:t xml:space="preserve"> </w:t>
       </w:r>
       <w:proofErr w:type="spellStart"/>
       <w:r>
@@ -1672,7 +1817,29 @@
           <w:position w:val="-1"/>
           <w:szCs w:val="20"/>
         </w:rPr>
-        <w:t xml:space="preserve">, and data </w:t>
+        <w:t xml:space="preserve">, </w:t>
+      </w:r>
+      <w:proofErr w:type="spellStart"/>
+      <w:r>
+        <w:rPr>
+          <w:rFonts w:eastAsia="Times New Roman" w:cs="Times New Roman"/>
+          <w:i/>
+          <w:color w:val="FF0000"/>
+          <w:position w:val="-1"/>
+          <w:szCs w:val="20"/>
+        </w:rPr>
+        <w:t>and</w:t>
+      </w:r>
+      <w:proofErr w:type="spellEnd"/>
+      <w:r>
+        <w:rPr>
+          <w:rFonts w:eastAsia="Times New Roman" w:cs="Times New Roman"/>
+          <w:i/>
+          <w:color w:val="FF0000"/>
+          <w:position w:val="-1"/>
+          <w:szCs w:val="20"/>
+        </w:rPr>
+        <w:t xml:space="preserve"> data </w:t>
       </w:r>
       <w:proofErr w:type="spellStart"/>
       <w:r>
@@ -1738,7 +1905,29 @@
           <w:position w:val="-1"/>
           <w:szCs w:val="20"/>
         </w:rPr>
-        <w:t xml:space="preserve">, and </w:t>
+        <w:t xml:space="preserve">, </w:t>
+      </w:r>
+      <w:proofErr w:type="spellStart"/>
+      <w:r>
+        <w:rPr>
+          <w:rFonts w:eastAsia="Times New Roman" w:cs="Times New Roman"/>
+          <w:i/>
+          <w:color w:val="FF0000"/>
+          <w:position w:val="-1"/>
+          <w:szCs w:val="20"/>
+        </w:rPr>
+        <w:t>and</w:t>
+      </w:r>
+      <w:proofErr w:type="spellEnd"/>
+      <w:r>
+        <w:rPr>
+          <w:rFonts w:eastAsia="Times New Roman" w:cs="Times New Roman"/>
+          <w:i/>
+          <w:color w:val="FF0000"/>
+          <w:position w:val="-1"/>
+          <w:szCs w:val="20"/>
+        </w:rPr>
+        <w:t xml:space="preserve"> </w:t>
       </w:r>
       <w:proofErr w:type="spellStart"/>
       <w:r>
@@ -1870,7 +2059,29 @@
           <w:position w:val="-1"/>
           <w:szCs w:val="20"/>
         </w:rPr>
-        <w:t xml:space="preserve"> of </w:t>
+        <w:t xml:space="preserve"> </w:t>
+      </w:r>
+      <w:proofErr w:type="spellStart"/>
+      <w:r>
+        <w:rPr>
+          <w:rFonts w:eastAsia="Times New Roman" w:cs="Times New Roman"/>
+          <w:i/>
+          <w:color w:val="FF0000"/>
+          <w:position w:val="-1"/>
+          <w:szCs w:val="20"/>
+        </w:rPr>
+        <w:t>of</w:t>
+      </w:r>
+      <w:proofErr w:type="spellEnd"/>
+      <w:r>
+        <w:rPr>
+          <w:rFonts w:eastAsia="Times New Roman" w:cs="Times New Roman"/>
+          <w:i/>
+          <w:color w:val="FF0000"/>
+          <w:position w:val="-1"/>
+          <w:szCs w:val="20"/>
+        </w:rPr>
+        <w:t xml:space="preserve"> </w:t>
       </w:r>
       <w:proofErr w:type="spellStart"/>
       <w:r>
@@ -3231,9 +3442,9 @@
           <w:color w:val="000000" w:themeColor="text1"/>
         </w:rPr>
         <w:sectPr>
-          <w:headerReference w:type="default" r:id="rId9"/>
-          <w:headerReference w:type="first" r:id="rId10"/>
-          <w:footerReference w:type="first" r:id="rId11"/>
+          <w:headerReference w:type="default" r:id="rId10"/>
+          <w:headerReference w:type="first" r:id="rId11"/>
+          <w:footerReference w:type="first" r:id="rId12"/>
           <w:type w:val="continuous"/>
           <w:pgSz w:w="11906" w:h="16838"/>
           <w:pgMar w:top="1440" w:right="907" w:bottom="1440" w:left="907" w:header="397" w:footer="720" w:gutter="0"/>
@@ -3801,143 +4012,6 @@
     </w:p>
     <w:p>
       <w:pPr>
-        <w:rPr>
-          <w:color w:val="FF0000"/>
-        </w:rPr>
-      </w:pPr>
-      <w:r>
-        <w:rPr>
-          <w:color w:val="FF0000"/>
-        </w:rPr>
-        <w:t xml:space="preserve">Pada </w:t>
-      </w:r>
-      <w:r>
-        <w:rPr>
-          <w:color w:val="FF0000"/>
-        </w:rPr>
-        <w:t>bagian pendahuluan, penulis harus menuliskan (secara berurutan) latar belakang, perumusan masalah, tujuan, manfaat, dan batasan masalah. Selain itu, penelitian itu juga dituliskan kajian literatur terdahulu (</w:t>
-      </w:r>
-      <w:proofErr w:type="spellStart"/>
-      <w:r>
-        <w:rPr>
-          <w:color w:val="FF0000"/>
-        </w:rPr>
-        <w:t>state</w:t>
-      </w:r>
-      <w:proofErr w:type="spellEnd"/>
-      <w:r>
-        <w:rPr>
-          <w:color w:val="FF0000"/>
-        </w:rPr>
-        <w:t xml:space="preserve"> of </w:t>
-      </w:r>
-      <w:proofErr w:type="spellStart"/>
-      <w:r>
-        <w:rPr>
-          <w:color w:val="FF0000"/>
-        </w:rPr>
-        <w:t>the</w:t>
-      </w:r>
-      <w:proofErr w:type="spellEnd"/>
-      <w:r>
-        <w:rPr>
-          <w:color w:val="FF0000"/>
-        </w:rPr>
-        <w:t xml:space="preserve"> </w:t>
-      </w:r>
-      <w:proofErr w:type="spellStart"/>
-      <w:r>
-        <w:rPr>
-          <w:color w:val="FF0000"/>
-        </w:rPr>
-        <w:t>art</w:t>
-      </w:r>
-      <w:proofErr w:type="spellEnd"/>
-      <w:r>
-        <w:rPr>
-          <w:color w:val="FF0000"/>
-        </w:rPr>
-        <w:t xml:space="preserve">) sebagai dasar “gap </w:t>
-      </w:r>
-      <w:proofErr w:type="spellStart"/>
-      <w:r>
-        <w:rPr>
-          <w:color w:val="FF0000"/>
-        </w:rPr>
-        <w:t>analysis</w:t>
-      </w:r>
-      <w:proofErr w:type="spellEnd"/>
-      <w:r>
-        <w:rPr>
-          <w:color w:val="FF0000"/>
-        </w:rPr>
-        <w:t xml:space="preserve">” pernyataan </w:t>
-      </w:r>
-      <w:proofErr w:type="spellStart"/>
-      <w:r>
-        <w:rPr>
-          <w:color w:val="FF0000"/>
-        </w:rPr>
-        <w:t>keterbaruan</w:t>
-      </w:r>
-      <w:proofErr w:type="spellEnd"/>
-      <w:r>
-        <w:rPr>
-          <w:color w:val="FF0000"/>
-        </w:rPr>
-        <w:t xml:space="preserve"> ilmiah dari artikel. Sebelum menuliskan tujuan penelitian, Di dalam pendahuluan tidak diperkenankan adanya tinjauan pustaka yang terpisah dalam sub judul tersendiri sebagaimana di laporan penelitian, tetapi dituliskan terintegrasi dengan penjelasan mengenai latar belakang penelitian sehingga kajian literatur tersebut dapat menunjukkan </w:t>
-      </w:r>
-      <w:proofErr w:type="spellStart"/>
-      <w:r>
-        <w:rPr>
-          <w:color w:val="FF0000"/>
-        </w:rPr>
-        <w:t>state</w:t>
-      </w:r>
-      <w:proofErr w:type="spellEnd"/>
-      <w:r>
-        <w:rPr>
-          <w:color w:val="FF0000"/>
-        </w:rPr>
-        <w:t xml:space="preserve"> of </w:t>
-      </w:r>
-      <w:proofErr w:type="spellStart"/>
-      <w:r>
-        <w:rPr>
-          <w:color w:val="FF0000"/>
-        </w:rPr>
-        <w:t>the</w:t>
-      </w:r>
-      <w:proofErr w:type="spellEnd"/>
-      <w:r>
-        <w:rPr>
-          <w:color w:val="FF0000"/>
-        </w:rPr>
-        <w:t xml:space="preserve"> </w:t>
-      </w:r>
-      <w:proofErr w:type="spellStart"/>
-      <w:r>
-        <w:rPr>
-          <w:color w:val="FF0000"/>
-        </w:rPr>
-        <w:t>art</w:t>
-      </w:r>
-      <w:proofErr w:type="spellEnd"/>
-      <w:r>
-        <w:rPr>
-          <w:color w:val="FF0000"/>
-        </w:rPr>
-        <w:t>- atau kebaruan temuan ilmiah</w:t>
-      </w:r>
-      <w:r>
-        <w:rPr>
-          <w:color w:val="FF0000"/>
-        </w:rPr>
-        <w:t>.</w:t>
-      </w:r>
-    </w:p>
-    <w:p>
-      <w:pPr>
         <w:pStyle w:val="Heading1"/>
         <w:rPr>
           <w:rFonts w:eastAsia="Times New Roman"/>
@@ -4460,7 +4534,6 @@
         <w:rPr>
           <w:noProof/>
         </w:rPr>
-        <w:lastRenderedPageBreak/>
         <w:drawing>
           <wp:inline distT="0" distB="0" distL="0" distR="0" wp14:anchorId="72827F49" wp14:editId="2B218CF0">
             <wp:extent cx="3023870" cy="2930525"/>
@@ -4477,7 +4550,7 @@
                     <pic:cNvPicPr/>
                   </pic:nvPicPr>
                   <pic:blipFill>
-                    <a:blip r:embed="rId12" cstate="print">
+                    <a:blip r:embed="rId13" cstate="print">
                       <a:extLst>
                         <a:ext uri="{28A0092B-C50C-407E-A947-70E740481C1C}">
                           <a14:useLocalDpi xmlns:a14="http://schemas.microsoft.com/office/drawing/2010/main" val="0"/>
@@ -4514,6 +4587,7 @@
           <w:sz w:val="16"/>
           <w:szCs w:val="16"/>
         </w:rPr>
+        <w:lastRenderedPageBreak/>
         <w:t xml:space="preserve">Gambar </w:t>
       </w:r>
       <w:r>
@@ -4538,14 +4612,7 @@
           <w:sz w:val="16"/>
           <w:szCs w:val="16"/>
         </w:rPr>
-        <w:t xml:space="preserve"> </w:t>
-      </w:r>
-      <w:r>
-        <w:rPr>
-          <w:sz w:val="16"/>
-          <w:szCs w:val="16"/>
-        </w:rPr>
-        <w:t>T</w:t>
+        <w:t xml:space="preserve"> T</w:t>
       </w:r>
       <w:r>
         <w:rPr>
@@ -4818,7 +4885,13 @@
         <w:rPr>
           <w:color w:val="FF0000"/>
         </w:rPr>
-        <w:t>antara kelompok teks atau jika terlalu besar diletakkan di bagian tengah</w:t>
+        <w:t xml:space="preserve">antara kelompok teks atau jika </w:t>
+      </w:r>
+      <w:r>
+        <w:rPr>
+          <w:color w:val="FF0000"/>
+        </w:rPr>
+        <w:t>terlalu besar diletakkan di bagian tengah</w:t>
       </w:r>
       <w:r>
         <w:rPr>
@@ -5374,11 +5447,11 @@
                     </pic:cNvPicPr>
                   </pic:nvPicPr>
                   <pic:blipFill>
-                    <a:blip r:embed="rId13" cstate="print">
+                    <a:blip r:embed="rId14" cstate="print">
                       <a:extLst>
                         <a:ext uri="{BEBA8EAE-BF5A-486C-A8C5-ECC9F3942E4B}">
                           <a14:imgProps xmlns:a14="http://schemas.microsoft.com/office/drawing/2010/main">
-                            <a14:imgLayer r:embed="rId14">
+                            <a14:imgLayer r:embed="rId15">
                               <a14:imgEffect>
                                 <a14:saturation sat="0"/>
                               </a14:imgEffect>
@@ -5563,7 +5636,6 @@
         <w:rPr>
           <w:color w:val="FF0000"/>
         </w:rPr>
-        <w:lastRenderedPageBreak/>
         <w:t>Bagian Kesimpulan terdiri dari satu paragraf saja namun menggambarkan jawaban dari hipotesis dan/atau tujuan penelitian atau temuan ilmiah yang diperoleh. Kesimpulan bukan berisi perulangan dari hasil dan pembahasan, tetapi lebih kepada ringkasan hasil temuan seperti yang diharapkan di tujuan penelitian. Bila perlu, di bagian akhir kesimpulan dapat juga dituliskan hal-hal yang akan dilakukan terkait dengan gagasan selanjutnya dari penelitian tersebut. Pada kesimpulan tidak diperbolehkan ada referensi. Jika diperlukan tambahkan saran untuk penelitian selanjutnya.</w:t>
       </w:r>
     </w:p>
@@ -5659,7 +5731,14 @@
         <w:rPr>
           <w:color w:val="FF0000"/>
         </w:rPr>
-        <w:t>, dicetak tebal, dengan huruf kapital tetapi tidak memiliki angka. Teks di bawah ini berlanjut seperti Tuliskan ucapan terima kasih dengan bahasa baku, misalnya, “Penulis C.N. (inisial nama mahasiswa)</w:t>
+        <w:t xml:space="preserve">, dicetak tebal, dengan huruf kapital </w:t>
+      </w:r>
+      <w:r>
+        <w:rPr>
+          <w:color w:val="FF0000"/>
+        </w:rPr>
+        <w:lastRenderedPageBreak/>
+        <w:t>tetapi tidak memiliki angka. Teks di bawah ini berlanjut seperti Tuliskan ucapan terima kasih dengan bahasa baku, misalnya, “Penulis C.N. (inisial nama mahasiswa)</w:t>
       </w:r>
       <w:r>
         <w:rPr>
@@ -6710,7 +6789,7 @@
         <v:shape id="_x0000_s2049" type="#_x0000_t75" style="position:absolute;left:0;text-align:left;margin-left:9.5pt;margin-top:9.6pt;width:88.5pt;height:89.25pt;z-index:-251656704;mso-position-horizontal-relative:text;mso-position-vertical-relative:text">
           <v:imagedata r:id="rId2" o:title=""/>
         </v:shape>
-        <o:OLEObject Type="Embed" ProgID="CorelDraw.Graphic.21" ShapeID="_x0000_s2049" DrawAspect="Content" ObjectID="_1671364604" r:id="rId3"/>
+        <o:OLEObject Type="Embed" ProgID="CorelDraw.Graphic.21" ShapeID="_x0000_s2049" DrawAspect="Content" ObjectID="_1674882858" r:id="rId3"/>
       </w:object>
     </w:r>
     <w:r>
